--- a/praticaweb/modelli/negatoria insegne non panoramiche.docx
+++ b/praticaweb/modelli/negatoria insegne non panoramiche.docx
@@ -130,7 +130,7 @@
                 <w:szCs w:val="22"/>
                 <w:lang w:val="en-US"/>
               </w:rPr>
-              <w:t>pratica.prot</w:t>
+              <w:t>protocollo</w:t>
             </w:r>
             <w:proofErr w:type="spellEnd"/>
             <w:r>
@@ -193,7 +193,7 @@
                 <w:sz w:val="22"/>
                 <w:szCs w:val="22"/>
               </w:rPr>
-              <w:t>pratica.numero</w:t>
+              <w:t>numero</w:t>
             </w:r>
             <w:proofErr w:type="spellEnd"/>
             <w:r>
@@ -230,7 +230,7 @@
                 <w:sz w:val="22"/>
                 <w:szCs w:val="22"/>
               </w:rPr>
-              <w:t>el [pratica.d_prot]</w:t>
+              <w:t>el [data_protocollo]</w:t>
             </w:r>
           </w:p>
         </w:tc>
@@ -286,7 +286,7 @@
           <w:sz w:val="22"/>
           <w:szCs w:val="22"/>
         </w:rPr>
-        <w:t>pratica.oggetto</w:t>
+        <w:t>oggetto</w:t>
       </w:r>
       <w:proofErr w:type="spellEnd"/>
       <w:r>
@@ -302,7 +302,7 @@
           <w:sz w:val="22"/>
           <w:szCs w:val="22"/>
         </w:rPr>
-        <w:t>pratica.ubicazione</w:t>
+        <w:t>ubicazione</w:t>
       </w:r>
       <w:proofErr w:type="spellEnd"/>
       <w:r>
@@ -856,7 +856,7 @@
             </w:r>
             <w:proofErr w:type="spellStart"/>
             <w:r>
-              <w:t>pratica.dirigente</w:t>
+              <w:t>dirigente</w:t>
             </w:r>
             <w:proofErr w:type="spellEnd"/>
             <w:r>
